--- a/WriteUp.docx
+++ b/WriteUp.docx
@@ -5,10 +5,13 @@
   <w:body>
     <w:p>
       <w:pPr>
-        <w:contextualSpacing w:val="0"/>
-      </w:pPr>
-      <w:r>
-        <w:rPr>
+        <w:spacing w:line="240" w:lineRule="auto"/>
+        <w:contextualSpacing w:val="0"/>
+      </w:pPr>
+      <w:r>
+        <w:rPr>
+          <w:rFonts w:ascii="Times New Roman" w:cs="Times New Roman" w:eastAsia="Times New Roman" w:hAnsi="Times New Roman"/>
+          <w:sz w:val="24"/>
           <w:rtl w:val="0"/>
         </w:rPr>
         <w:tab/>
@@ -27,6 +30,8 @@
       </w:pPr>
       <w:r>
         <w:rPr>
+          <w:rFonts w:ascii="Times New Roman" w:cs="Times New Roman" w:eastAsia="Times New Roman" w:hAnsi="Times New Roman"/>
+          <w:sz w:val="24"/>
           <w:rtl w:val="0"/>
         </w:rPr>
         <w:t xml:space="preserve">Gaurav Sheni</w:t>
@@ -39,6 +44,8 @@
       </w:pPr>
       <w:r>
         <w:rPr>
+          <w:rFonts w:ascii="Times New Roman" w:cs="Times New Roman" w:eastAsia="Times New Roman" w:hAnsi="Times New Roman"/>
+          <w:sz w:val="24"/>
           <w:rtl w:val="0"/>
         </w:rPr>
         <w:t xml:space="preserve">CSC 222</w:t>
@@ -51,6 +58,8 @@
       </w:pPr>
       <w:r>
         <w:rPr>
+          <w:rFonts w:ascii="Times New Roman" w:cs="Times New Roman" w:eastAsia="Times New Roman" w:hAnsi="Times New Roman"/>
+          <w:sz w:val="24"/>
           <w:rtl w:val="0"/>
         </w:rPr>
         <w:t xml:space="preserve">Project 4</w:t>
@@ -63,6 +72,8 @@
       </w:pPr>
       <w:r>
         <w:rPr>
+          <w:rFonts w:ascii="Times New Roman" w:cs="Times New Roman" w:eastAsia="Times New Roman" w:hAnsi="Times New Roman"/>
+          <w:sz w:val="24"/>
           <w:rtl w:val="0"/>
         </w:rPr>
         <w:t xml:space="preserve">4/24/15</w:t>
@@ -86,6 +97,8 @@
       </w:pPr>
       <w:r>
         <w:rPr>
+          <w:rFonts w:ascii="Times New Roman" w:cs="Times New Roman" w:eastAsia="Times New Roman" w:hAnsi="Times New Roman"/>
+          <w:sz w:val="24"/>
           <w:rtl w:val="0"/>
         </w:rPr>
         <w:t xml:space="preserve">Facebook Interactions</w:t>
@@ -98,30 +111,66 @@
       </w:pPr>
       <w:r>
         <w:rPr>
-          <w:rtl w:val="0"/>
-        </w:rPr>
-        <w:t xml:space="preserve">1. The most interacted user is 83b9c07bb77a33d9740f3bc8c30cacc066d5192d with 28 interactions .</w:t>
-      </w:r>
-    </w:p>
-    <w:p>
-      <w:pPr>
-        <w:spacing w:line="240" w:lineRule="auto"/>
-        <w:contextualSpacing w:val="0"/>
-      </w:pPr>
-      <w:r>
-        <w:rPr>
-          <w:rtl w:val="0"/>
-        </w:rPr>
-        <w:t xml:space="preserve">2. The average number of interactions of users in the group is 4.10243902439 .</w:t>
-      </w:r>
-    </w:p>
-    <w:p>
-      <w:pPr>
-        <w:spacing w:line="240" w:lineRule="auto"/>
-        <w:contextualSpacing w:val="0"/>
-      </w:pPr>
-      <w:r>
-        <w:rPr>
+          <w:rFonts w:ascii="Times New Roman" w:cs="Times New Roman" w:eastAsia="Times New Roman" w:hAnsi="Times New Roman"/>
+          <w:sz w:val="24"/>
+          <w:rtl w:val="0"/>
+        </w:rPr>
+        <w:t xml:space="preserve">1. The most interacted user is 83b9c07bb77a33d9740f3bc8c30cacc066d5192d with 28 interactions.</w:t>
+      </w:r>
+    </w:p>
+    <w:p>
+      <w:pPr>
+        <w:spacing w:line="240" w:lineRule="auto"/>
+        <w:contextualSpacing w:val="0"/>
+      </w:pPr>
+      <w:r>
+        <w:rPr>
+          <w:rFonts w:ascii="Times New Roman" w:cs="Times New Roman" w:eastAsia="Times New Roman" w:hAnsi="Times New Roman"/>
+          <w:sz w:val="24"/>
+          <w:rtl w:val="0"/>
+        </w:rPr>
+        <w:t xml:space="preserve">2. Depending on how interactions are counted, the average could be two different numbers .</w:t>
+      </w:r>
+    </w:p>
+    <w:p>
+      <w:pPr>
+        <w:spacing w:line="240" w:lineRule="auto"/>
+        <w:ind w:left="0" w:right="0" w:firstLine="720"/>
+        <w:contextualSpacing w:val="0"/>
+      </w:pPr>
+      <w:r>
+        <w:rPr>
+          <w:rFonts w:ascii="Times New Roman" w:cs="Times New Roman" w:eastAsia="Times New Roman" w:hAnsi="Times New Roman"/>
+          <w:sz w:val="24"/>
+          <w:rtl w:val="0"/>
+        </w:rPr>
+        <w:t xml:space="preserve">Counting the interactions as the number of edges gives the following average: 4.10243902439</w:t>
+      </w:r>
+    </w:p>
+    <w:p>
+      <w:pPr>
+        <w:spacing w:line="240" w:lineRule="auto"/>
+        <w:contextualSpacing w:val="0"/>
+      </w:pPr>
+      <w:r>
+        <w:rPr>
+          <w:rFonts w:ascii="Times New Roman" w:cs="Times New Roman" w:eastAsia="Times New Roman" w:hAnsi="Times New Roman"/>
+          <w:sz w:val="24"/>
+          <w:rtl w:val="0"/>
+        </w:rPr>
+        <w:tab/>
+        <w:t xml:space="preserve">Counting the interactions as two interactions for every edge gives the following average: 2.0512195122</w:t>
+      </w:r>
+    </w:p>
+    <w:p>
+      <w:pPr>
+        <w:spacing w:line="240" w:lineRule="auto"/>
+        <w:contextualSpacing w:val="0"/>
+      </w:pPr>
+      <w:r>
+        <w:rPr>
+          <w:rFonts w:ascii="Times New Roman" w:cs="Times New Roman" w:eastAsia="Times New Roman" w:hAnsi="Times New Roman"/>
+          <w:sz w:val="24"/>
           <w:rtl w:val="0"/>
         </w:rPr>
         <w:t xml:space="preserve">3. There are 301 number of users in the largest subgroup.</w:t>
@@ -145,6 +194,8 @@
       </w:pPr>
       <w:r>
         <w:rPr>
+          <w:rFonts w:ascii="Times New Roman" w:cs="Times New Roman" w:eastAsia="Times New Roman" w:hAnsi="Times New Roman"/>
+          <w:sz w:val="24"/>
           <w:rtl w:val="0"/>
         </w:rPr>
         <w:t xml:space="preserve">WFU WWW Network</w:t>
@@ -157,6 +208,8 @@
       </w:pPr>
       <w:r>
         <w:rPr>
+          <w:rFonts w:ascii="Times New Roman" w:cs="Times New Roman" w:eastAsia="Times New Roman" w:hAnsi="Times New Roman"/>
+          <w:sz w:val="24"/>
           <w:rtl w:val="0"/>
         </w:rPr>
         <w:t xml:space="preserve">1. The web page with the largest number of links within it, is</w:t>
@@ -164,6 +217,8 @@
       <w:hyperlink r:id="rId5">
         <w:r>
           <w:rPr>
+            <w:rFonts w:ascii="Times New Roman" w:cs="Times New Roman" w:eastAsia="Times New Roman" w:hAnsi="Times New Roman"/>
+            <w:sz w:val="24"/>
             <w:rtl w:val="0"/>
           </w:rPr>
           <w:t xml:space="preserve"> </w:t>
@@ -172,7 +227,9 @@
       <w:hyperlink r:id="rId6">
         <w:r>
           <w:rPr>
+            <w:rFonts w:ascii="Times New Roman" w:cs="Times New Roman" w:eastAsia="Times New Roman" w:hAnsi="Times New Roman"/>
             <w:color w:val="1155cc"/>
+            <w:sz w:val="24"/>
             <w:u w:val="single"/>
             <w:rtl w:val="0"/>
           </w:rPr>
@@ -181,6 +238,8 @@
       </w:hyperlink>
       <w:r>
         <w:rPr>
+          <w:rFonts w:ascii="Times New Roman" w:cs="Times New Roman" w:eastAsia="Times New Roman" w:hAnsi="Times New Roman"/>
+          <w:sz w:val="24"/>
           <w:rtl w:val="0"/>
         </w:rPr>
         <w:t xml:space="preserve"> .</w:t>
@@ -193,6 +252,8 @@
       </w:pPr>
       <w:r>
         <w:rPr>
+          <w:rFonts w:ascii="Times New Roman" w:cs="Times New Roman" w:eastAsia="Times New Roman" w:hAnsi="Times New Roman"/>
+          <w:sz w:val="24"/>
           <w:rtl w:val="0"/>
         </w:rPr>
         <w:t xml:space="preserve">2. The web page with the most links from other web pages is</w:t>
@@ -200,6 +261,8 @@
       <w:hyperlink r:id="rId7">
         <w:r>
           <w:rPr>
+            <w:rFonts w:ascii="Times New Roman" w:cs="Times New Roman" w:eastAsia="Times New Roman" w:hAnsi="Times New Roman"/>
+            <w:sz w:val="24"/>
             <w:rtl w:val="0"/>
           </w:rPr>
           <w:t xml:space="preserve"> </w:t>
@@ -208,7 +271,9 @@
       <w:hyperlink r:id="rId8">
         <w:r>
           <w:rPr>
+            <w:rFonts w:ascii="Times New Roman" w:cs="Times New Roman" w:eastAsia="Times New Roman" w:hAnsi="Times New Roman"/>
             <w:color w:val="1155cc"/>
+            <w:sz w:val="24"/>
             <w:u w:val="single"/>
             <w:rtl w:val="0"/>
           </w:rPr>
@@ -217,6 +282,8 @@
       </w:hyperlink>
       <w:r>
         <w:rPr>
+          <w:rFonts w:ascii="Times New Roman" w:cs="Times New Roman" w:eastAsia="Times New Roman" w:hAnsi="Times New Roman"/>
+          <w:sz w:val="24"/>
           <w:rtl w:val="0"/>
         </w:rPr>
         <w:t xml:space="preserve"> .</w:t>
@@ -229,6 +296,8 @@
       </w:pPr>
       <w:r>
         <w:rPr>
+          <w:rFonts w:ascii="Times New Roman" w:cs="Times New Roman" w:eastAsia="Times New Roman" w:hAnsi="Times New Roman"/>
+          <w:sz w:val="24"/>
           <w:rtl w:val="0"/>
         </w:rPr>
         <w:t xml:space="preserve">3. The largest cycle has a size of 148.</w:t>
@@ -252,6 +321,8 @@
       </w:pPr>
       <w:r>
         <w:rPr>
+          <w:rFonts w:ascii="Times New Roman" w:cs="Times New Roman" w:eastAsia="Times New Roman" w:hAnsi="Times New Roman"/>
+          <w:sz w:val="24"/>
           <w:rtl w:val="0"/>
         </w:rPr>
         <w:t xml:space="preserve">Bonus</w:t>
@@ -264,6 +335,8 @@
       </w:pPr>
       <w:r>
         <w:rPr>
+          <w:rFonts w:ascii="Times New Roman" w:cs="Times New Roman" w:eastAsia="Times New Roman" w:hAnsi="Times New Roman"/>
+          <w:sz w:val="24"/>
           <w:rtl w:val="0"/>
         </w:rPr>
         <w:t xml:space="preserve">There is no path present from</w:t>
@@ -271,6 +344,8 @@
       <w:hyperlink r:id="rId9">
         <w:r>
           <w:rPr>
+            <w:rFonts w:ascii="Times New Roman" w:cs="Times New Roman" w:eastAsia="Times New Roman" w:hAnsi="Times New Roman"/>
+            <w:sz w:val="24"/>
             <w:rtl w:val="0"/>
           </w:rPr>
           <w:t xml:space="preserve"> </w:t>
@@ -279,7 +354,9 @@
       <w:hyperlink r:id="rId10">
         <w:r>
           <w:rPr>
+            <w:rFonts w:ascii="Times New Roman" w:cs="Times New Roman" w:eastAsia="Times New Roman" w:hAnsi="Times New Roman"/>
             <w:color w:val="1155cc"/>
+            <w:sz w:val="24"/>
             <w:u w:val="single"/>
             <w:rtl w:val="0"/>
           </w:rPr>
@@ -288,6 +365,8 @@
       </w:hyperlink>
       <w:r>
         <w:rPr>
+          <w:rFonts w:ascii="Times New Roman" w:cs="Times New Roman" w:eastAsia="Times New Roman" w:hAnsi="Times New Roman"/>
+          <w:sz w:val="24"/>
           <w:rtl w:val="0"/>
         </w:rPr>
         <w:t xml:space="preserve"> to csweb.cs.wfu.edu. This was confirmed with depth first search from</w:t>
@@ -295,6 +374,8 @@
       <w:hyperlink r:id="rId11">
         <w:r>
           <w:rPr>
+            <w:rFonts w:ascii="Times New Roman" w:cs="Times New Roman" w:eastAsia="Times New Roman" w:hAnsi="Times New Roman"/>
+            <w:sz w:val="24"/>
             <w:rtl w:val="0"/>
           </w:rPr>
           <w:t xml:space="preserve"> </w:t>
@@ -303,7 +384,9 @@
       <w:hyperlink r:id="rId12">
         <w:r>
           <w:rPr>
+            <w:rFonts w:ascii="Times New Roman" w:cs="Times New Roman" w:eastAsia="Times New Roman" w:hAnsi="Times New Roman"/>
             <w:color w:val="1155cc"/>
+            <w:sz w:val="24"/>
             <w:u w:val="single"/>
             <w:rtl w:val="0"/>
           </w:rPr>
@@ -312,9 +395,22 @@
       </w:hyperlink>
       <w:r>
         <w:rPr>
+          <w:rFonts w:ascii="Times New Roman" w:cs="Times New Roman" w:eastAsia="Times New Roman" w:hAnsi="Times New Roman"/>
+          <w:sz w:val="24"/>
           <w:rtl w:val="0"/>
         </w:rPr>
         <w:t xml:space="preserve"> as well as by using the bellman ford algorithm to find the node.</w:t>
+      </w:r>
+    </w:p>
+    <w:p>
+      <w:pPr>
+        <w:spacing w:line="240" w:lineRule="auto"/>
+        <w:contextualSpacing w:val="0"/>
+      </w:pPr>
+      <w:r>
+        <w:rPr>
+          <w:rtl w:val="0"/>
+        </w:rPr>
       </w:r>
     </w:p>
     <w:p>
@@ -329,7 +425,7 @@
     </w:p>
     <w:sectPr>
       <w:pgSz w:h="15840" w:w="12240"/>
-      <w:pgMar w:bottom="1440" w:top="1440" w:left="1440" w:right="1440"/>
+      <w:pgMar w:bottom="1440" w:top="1440" w:left="720" w:right="630"/>
       <w:pgNumType w:start="1"/>
     </w:sectPr>
   </w:body>
